--- a/Unit6/Unit6 15.docx
+++ b/Unit6/Unit6 15.docx
@@ -47,12 +47,6 @@
       <w:r>
         <w:rPr>
           <w:rFonts w:ascii="Arial" w:hAnsi="Arial" w:cs="Arial"/>
-        </w:rPr>
-        <w:br/>
-      </w:r>
-      <w:r>
-        <w:rPr>
-          <w:rFonts w:ascii="Arial" w:hAnsi="Arial" w:cs="Arial"/>
           <w:b/>
         </w:rPr>
         <w:t>Topic Description:</w:t>
@@ -124,12 +118,14 @@
     <w:p>
       <w:pPr>
         <w:spacing w:after="240"/>
-      </w:pPr>
-      <w:r>
-        <w:rPr>
-          <w:rFonts w:ascii="Arial" w:hAnsi="Arial" w:cs="Arial"/>
-        </w:rPr>
-        <w:br/>
+        <w:rPr>
+          <w:rFonts w:ascii="Arial" w:hAnsi="Arial" w:cs="Arial"/>
+        </w:rPr>
+      </w:pPr>
+      <w:r>
+        <w:rPr>
+          <w:rFonts w:ascii="Arial" w:hAnsi="Arial" w:cs="Arial"/>
+        </w:rPr>
         <w:t>Students will be able to</w:t>
       </w:r>
     </w:p>
@@ -304,15 +300,8 @@
         </w:rPr>
         <w:t xml:space="preserve"> Dance challenge (15 minutes) </w:t>
       </w:r>
-    </w:p>
-    <w:p>
-      <w:pPr>
-        <w:pStyle w:val="ListParagraph"/>
-        <w:spacing w:after="240"/>
-        <w:rPr>
-          <w:rFonts w:ascii="Arial" w:hAnsi="Arial" w:cs="Arial"/>
-        </w:rPr>
-      </w:pPr>
+      <w:bookmarkStart w:id="0" w:name="_GoBack"/>
+      <w:bookmarkEnd w:id="0"/>
     </w:p>
     <w:p>
       <w:pPr>
@@ -542,36 +531,28 @@
         <w:rPr>
           <w:rFonts w:ascii="Arial" w:hAnsi="Arial" w:cs="Arial"/>
         </w:rPr>
-        <w:t xml:space="preserve"> is a research initiative founded in 1997 by an international group of scientists interested in defining a common problem that could be addressed by researchers in robotics, engineering, and artificial intelligence. Most participants are </w:t>
-      </w:r>
-      <w:proofErr w:type="gramStart"/>
+        <w:t xml:space="preserve"> is a research initiative founded in 1997 by an international group of scientists interested in defining a common problem that could be addressed by researchers in robotics, engineering, and artificial intelligence. Most participants are university and industry research labs. </w:t>
+      </w:r>
+      <w:proofErr w:type="spellStart"/>
+      <w:r>
+        <w:rPr>
+          <w:rFonts w:ascii="Arial" w:hAnsi="Arial" w:cs="Arial"/>
+        </w:rPr>
+        <w:t>RoboCupJunior</w:t>
+      </w:r>
+      <w:proofErr w:type="spellEnd"/>
+      <w:r>
+        <w:rPr>
+          <w:rFonts w:ascii="Arial" w:hAnsi="Arial" w:cs="Arial"/>
+        </w:rPr>
+        <w:t xml:space="preserve"> (RCJ) was founded in 2000, with a focus on education. The RCJ Rescue challenge was piloted in 2001 and adapted in 2003. RCJ is open to students up to age 19. There are two divisions: primary, which is </w:t>
+      </w:r>
       <w:r>
         <w:rPr>
           <w:rFonts w:ascii="Arial" w:hAnsi="Arial" w:cs="Arial"/>
         </w:rPr>
         <w:lastRenderedPageBreak/>
-        <w:t>university</w:t>
-      </w:r>
-      <w:proofErr w:type="gramEnd"/>
-      <w:r>
-        <w:rPr>
-          <w:rFonts w:ascii="Arial" w:hAnsi="Arial" w:cs="Arial"/>
-        </w:rPr>
-        <w:t xml:space="preserve"> and industry research labs. </w:t>
-      </w:r>
-      <w:proofErr w:type="spellStart"/>
-      <w:r>
-        <w:rPr>
-          <w:rFonts w:ascii="Arial" w:hAnsi="Arial" w:cs="Arial"/>
-        </w:rPr>
-        <w:t>RoboCupJunior</w:t>
-      </w:r>
-      <w:proofErr w:type="spellEnd"/>
-      <w:r>
-        <w:rPr>
-          <w:rFonts w:ascii="Arial" w:hAnsi="Arial" w:cs="Arial"/>
-        </w:rPr>
-        <w:t xml:space="preserve"> (RCJ) was founded in 2000, with a focus on education. The RCJ Rescue challenge was piloted in 2001 and adapted in 2003. RCJ is open to students up to age 19. There are two divisions: primary, which is up to age 14, and</w:t>
+        <w:t>up to age 14, and</w:t>
       </w:r>
       <w:r>
         <w:rPr>
@@ -705,10 +686,7 @@
         <w:t xml:space="preserve"> </w:t>
       </w:r>
     </w:p>
-    <w:p>
-      <w:bookmarkStart w:id="0" w:name="_GoBack"/>
-      <w:bookmarkEnd w:id="0"/>
-    </w:p>
+    <w:p/>
     <w:sectPr>
       <w:pgSz w:w="12240" w:h="15840"/>
       <w:pgMar w:top="1440" w:right="1440" w:bottom="1440" w:left="1440" w:header="720" w:footer="720" w:gutter="0"/>

--- a/Unit6/Unit6 15.docx
+++ b/Unit6/Unit6 15.docx
@@ -9,20 +9,8 @@
           <w:rFonts w:ascii="Arial" w:hAnsi="Arial" w:cs="Arial"/>
         </w:rPr>
       </w:pPr>
-      <w:r>
-        <w:rPr>
-          <w:rFonts w:ascii="Arial" w:hAnsi="Arial" w:cs="Arial"/>
-        </w:rPr>
-        <w:t>Unit 6</w:t>
-      </w:r>
-    </w:p>
-    <w:p>
-      <w:pPr>
-        <w:spacing w:after="240"/>
-        <w:rPr>
-          <w:rFonts w:ascii="Arial" w:hAnsi="Arial" w:cs="Arial"/>
-        </w:rPr>
-      </w:pPr>
+      <w:bookmarkStart w:id="0" w:name="_GoBack"/>
+      <w:bookmarkEnd w:id="0"/>
       <w:r>
         <w:rPr>
           <w:rFonts w:ascii="Arial" w:hAnsi="Arial" w:cs="Arial"/>
@@ -300,8 +288,6 @@
         </w:rPr>
         <w:t xml:space="preserve"> Dance challenge (15 minutes) </w:t>
       </w:r>
-      <w:bookmarkStart w:id="0" w:name="_GoBack"/>
-      <w:bookmarkEnd w:id="0"/>
     </w:p>
     <w:p>
       <w:pPr>
@@ -545,40 +531,40 @@
         <w:rPr>
           <w:rFonts w:ascii="Arial" w:hAnsi="Arial" w:cs="Arial"/>
         </w:rPr>
-        <w:t xml:space="preserve"> (RCJ) was founded in 2000, with a focus on education. The RCJ Rescue challenge was piloted in 2001 and adapted in 2003. RCJ is open to students up to age 19. There are two divisions: primary, which is </w:t>
+        <w:t xml:space="preserve"> (RCJ) was founded in 2000, with a focus on education. The RCJ Rescue challenge was piloted in 2001 and adapted in 2003. RCJ is open to students up to age 19. There are two divisions: primary, which is up to age 14, and</w:t>
+      </w:r>
+      <w:r>
+        <w:rPr>
+          <w:rFonts w:ascii="Arial" w:hAnsi="Arial" w:cs="Arial"/>
+        </w:rPr>
+        <w:t xml:space="preserve"> secondary, which is age 14 to </w:t>
+      </w:r>
+      <w:r>
+        <w:rPr>
+          <w:rFonts w:ascii="Arial" w:hAnsi="Arial" w:cs="Arial"/>
+        </w:rPr>
+        <w:t xml:space="preserve">19. The first two robot projects will be based on the </w:t>
+      </w:r>
+      <w:proofErr w:type="spellStart"/>
+      <w:r>
+        <w:rPr>
+          <w:rFonts w:ascii="Arial" w:hAnsi="Arial" w:cs="Arial"/>
+        </w:rPr>
+        <w:t>RoboCupJunior</w:t>
+      </w:r>
+      <w:proofErr w:type="spellEnd"/>
+      <w:r>
+        <w:rPr>
+          <w:rFonts w:ascii="Arial" w:hAnsi="Arial" w:cs="Arial"/>
+        </w:rPr>
+        <w:t xml:space="preserve"> program. The first one is the dancing robot which is the </w:t>
       </w:r>
       <w:r>
         <w:rPr>
           <w:rFonts w:ascii="Arial" w:hAnsi="Arial" w:cs="Arial"/>
         </w:rPr>
         <w:lastRenderedPageBreak/>
-        <w:t>up to age 14, and</w:t>
-      </w:r>
-      <w:r>
-        <w:rPr>
-          <w:rFonts w:ascii="Arial" w:hAnsi="Arial" w:cs="Arial"/>
-        </w:rPr>
-        <w:t xml:space="preserve"> secondary, which is age 14 to </w:t>
-      </w:r>
-      <w:r>
-        <w:rPr>
-          <w:rFonts w:ascii="Arial" w:hAnsi="Arial" w:cs="Arial"/>
-        </w:rPr>
-        <w:t xml:space="preserve">19. The first two robot projects will be based on the </w:t>
-      </w:r>
-      <w:proofErr w:type="spellStart"/>
-      <w:r>
-        <w:rPr>
-          <w:rFonts w:ascii="Arial" w:hAnsi="Arial" w:cs="Arial"/>
-        </w:rPr>
-        <w:t>RoboCupJunior</w:t>
-      </w:r>
-      <w:proofErr w:type="spellEnd"/>
-      <w:r>
-        <w:rPr>
-          <w:rFonts w:ascii="Arial" w:hAnsi="Arial" w:cs="Arial"/>
-        </w:rPr>
-        <w:t xml:space="preserve"> program. The first one is the dancing robot which is the introductory level of the </w:t>
+        <w:t xml:space="preserve">introductory level of the </w:t>
       </w:r>
       <w:proofErr w:type="spellStart"/>
       <w:r>
